--- a/Readme HealthForAll.docx
+++ b/Readme HealthForAll.docx
@@ -179,7 +179,6 @@
           <w:noProof/>
           <w:sz w:val="28"/>
           <w:szCs w:val="28"/>
-          <w:lang w:val="fr-FR"/>
         </w:rPr>
         <w:drawing>
           <wp:inline distT="0" distB="0" distL="0" distR="0" wp14:anchorId="761B8956" wp14:editId="322EEF3B">
@@ -414,7 +413,6 @@
           <w:sz w:val="28"/>
           <w:szCs w:val="28"/>
           <w:u w:val="single"/>
-          <w:lang w:val="fr-FR"/>
         </w:rPr>
         <w:drawing>
           <wp:inline distT="0" distB="0" distL="0" distR="0" wp14:anchorId="1F6B9898" wp14:editId="4411256D">
@@ -572,7 +570,6 @@
       <w:r>
         <w:rPr>
           <w:noProof/>
-          <w:lang w:val="fr-FR"/>
         </w:rPr>
         <w:drawing>
           <wp:inline distT="0" distB="0" distL="0" distR="0" wp14:anchorId="4D9333F5" wp14:editId="1D07A9D0">
@@ -1175,27 +1172,7 @@
           <w:szCs w:val="28"/>
           <w:lang w:val="fr-FR"/>
         </w:rPr>
-        <w:t xml:space="preserve"> des bilans de </w:t>
-      </w:r>
-      <w:proofErr w:type="gramStart"/>
-      <w:r>
-        <w:rPr>
-          <w:rFonts w:ascii="Consolas" w:hAnsi="Consolas"/>
-          <w:sz w:val="28"/>
-          <w:szCs w:val="28"/>
-          <w:lang w:val="fr-FR"/>
-        </w:rPr>
-        <w:t>sante ,</w:t>
-      </w:r>
-      <w:proofErr w:type="gramEnd"/>
-      <w:r>
-        <w:rPr>
-          <w:rFonts w:ascii="Consolas" w:hAnsi="Consolas"/>
-          <w:sz w:val="28"/>
-          <w:szCs w:val="28"/>
-          <w:lang w:val="fr-FR"/>
-        </w:rPr>
-        <w:t xml:space="preserve"> tests de maladies ou encore des consultations et l’autre en tant que </w:t>
+        <w:t xml:space="preserve"> des bilans de sante , tests de maladies ou encore des consultations et l’autre en tant que </w:t>
       </w:r>
       <w:r>
         <w:rPr>
@@ -1504,49 +1481,7 @@
           <w:szCs w:val="28"/>
           <w:lang w:val="fr-FR"/>
         </w:rPr>
-        <w:t xml:space="preserve">tients qui permet de connecter les patients </w:t>
-      </w:r>
-      <w:proofErr w:type="spellStart"/>
-      <w:proofErr w:type="gramStart"/>
-      <w:r>
-        <w:rPr>
-          <w:rFonts w:ascii="Consolas" w:hAnsi="Consolas"/>
-          <w:sz w:val="28"/>
-          <w:szCs w:val="28"/>
-          <w:lang w:val="fr-FR"/>
-        </w:rPr>
-        <w:t>a</w:t>
-      </w:r>
-      <w:proofErr w:type="spellEnd"/>
-      <w:proofErr w:type="gramEnd"/>
-      <w:r>
-        <w:rPr>
-          <w:rFonts w:ascii="Consolas" w:hAnsi="Consolas"/>
-          <w:sz w:val="28"/>
-          <w:szCs w:val="28"/>
-          <w:lang w:val="fr-FR"/>
-        </w:rPr>
-        <w:t xml:space="preserve"> l’application </w:t>
-      </w:r>
-      <w:proofErr w:type="spellStart"/>
-      <w:r>
-        <w:rPr>
-          <w:rFonts w:ascii="Consolas" w:hAnsi="Consolas"/>
-          <w:sz w:val="28"/>
-          <w:szCs w:val="28"/>
-          <w:lang w:val="fr-FR"/>
-        </w:rPr>
-        <w:t>HealthForAll</w:t>
-      </w:r>
-      <w:proofErr w:type="spellEnd"/>
-      <w:r>
-        <w:rPr>
-          <w:rFonts w:ascii="Consolas" w:hAnsi="Consolas"/>
-          <w:sz w:val="28"/>
-          <w:szCs w:val="28"/>
-          <w:lang w:val="fr-FR"/>
-        </w:rPr>
-        <w:t xml:space="preserve"> </w:t>
+        <w:t xml:space="preserve">tients qui permet de connecter les patients a l’application HealthForAll </w:t>
       </w:r>
     </w:p>
     <w:p>
@@ -1626,7 +1561,6 @@
         </w:rPr>
         <w:t>Si vous n’avez pas de comptes cliquez sur le lien (</w:t>
       </w:r>
-      <w:proofErr w:type="spellStart"/>
       <w:r>
         <w:rPr>
           <w:rFonts w:ascii="Consolas" w:hAnsi="Consolas"/>
@@ -1636,10 +1570,65 @@
           <w:szCs w:val="28"/>
           <w:lang w:val="fr-FR"/>
         </w:rPr>
-        <w:t xml:space="preserve">inscrivez </w:t>
-      </w:r>
-      <w:proofErr w:type="gramStart"/>
-      <w:r>
+        <w:t xml:space="preserve">inscrivez vous </w:t>
+      </w:r>
+      <w:r>
+        <w:rPr>
+          <w:rFonts w:ascii="Consolas" w:hAnsi="Consolas"/>
+          <w:sz w:val="28"/>
+          <w:szCs w:val="28"/>
+          <w:lang w:val="fr-FR"/>
+        </w:rPr>
+        <w:t xml:space="preserve">) pour ouvrir l’interface d’inscription </w:t>
+      </w:r>
+    </w:p>
+    <w:p>
+      <w:pPr>
+        <w:jc w:val="center"/>
+        <w:rPr>
+          <w:rFonts w:ascii="Consolas" w:hAnsi="Consolas"/>
+          <w:sz w:val="28"/>
+          <w:szCs w:val="28"/>
+          <w:lang w:val="fr-FR"/>
+        </w:rPr>
+      </w:pPr>
+    </w:p>
+    <w:p>
+      <w:pPr>
+        <w:jc w:val="center"/>
+        <w:rPr>
+          <w:rFonts w:ascii="Consolas" w:hAnsi="Consolas"/>
+          <w:sz w:val="28"/>
+          <w:szCs w:val="28"/>
+          <w:lang w:val="fr-FR"/>
+        </w:rPr>
+      </w:pPr>
+    </w:p>
+    <w:p>
+      <w:pPr>
+        <w:jc w:val="center"/>
+        <w:rPr>
+          <w:rFonts w:ascii="Consolas" w:hAnsi="Consolas"/>
+          <w:sz w:val="28"/>
+          <w:szCs w:val="28"/>
+          <w:lang w:val="fr-FR"/>
+        </w:rPr>
+      </w:pPr>
+    </w:p>
+    <w:p>
+      <w:pPr>
+        <w:jc w:val="center"/>
+        <w:rPr>
+          <w:rFonts w:ascii="Consolas" w:hAnsi="Consolas"/>
+          <w:sz w:val="28"/>
+          <w:szCs w:val="28"/>
+          <w:lang w:val="fr-FR"/>
+        </w:rPr>
+      </w:pPr>
+    </w:p>
+    <w:p>
+      <w:pPr>
+        <w:jc w:val="center"/>
         <w:rPr>
           <w:rFonts w:ascii="Consolas" w:hAnsi="Consolas"/>
           <w:b/>
@@ -1648,9 +1637,7 @@
           <w:szCs w:val="28"/>
           <w:lang w:val="fr-FR"/>
         </w:rPr>
-        <w:t>vous</w:t>
-      </w:r>
-      <w:proofErr w:type="spellEnd"/>
+      </w:pPr>
       <w:r>
         <w:rPr>
           <w:rFonts w:ascii="Consolas" w:hAnsi="Consolas"/>
@@ -1660,75 +1647,9 @@
           <w:szCs w:val="28"/>
           <w:lang w:val="fr-FR"/>
         </w:rPr>
-        <w:t xml:space="preserve"> </w:t>
-      </w:r>
-      <w:r>
-        <w:rPr>
-          <w:rFonts w:ascii="Consolas" w:hAnsi="Consolas"/>
-          <w:sz w:val="28"/>
-          <w:szCs w:val="28"/>
-          <w:lang w:val="fr-FR"/>
-        </w:rPr>
-        <w:t>)</w:t>
-      </w:r>
-      <w:proofErr w:type="gramEnd"/>
-      <w:r>
-        <w:rPr>
-          <w:rFonts w:ascii="Consolas" w:hAnsi="Consolas"/>
-          <w:sz w:val="28"/>
-          <w:szCs w:val="28"/>
-          <w:lang w:val="fr-FR"/>
-        </w:rPr>
-        <w:t xml:space="preserve"> pour ouvrir l’interface d’inscription </w:t>
-      </w:r>
-    </w:p>
-    <w:p>
-      <w:pPr>
-        <w:jc w:val="center"/>
-        <w:rPr>
-          <w:rFonts w:ascii="Consolas" w:hAnsi="Consolas"/>
-          <w:sz w:val="28"/>
-          <w:szCs w:val="28"/>
-          <w:lang w:val="fr-FR"/>
-        </w:rPr>
-      </w:pPr>
-    </w:p>
-    <w:p>
-      <w:pPr>
-        <w:jc w:val="center"/>
-        <w:rPr>
-          <w:rFonts w:ascii="Consolas" w:hAnsi="Consolas"/>
-          <w:sz w:val="28"/>
-          <w:szCs w:val="28"/>
-          <w:lang w:val="fr-FR"/>
-        </w:rPr>
-      </w:pPr>
-    </w:p>
-    <w:p>
-      <w:pPr>
-        <w:jc w:val="center"/>
-        <w:rPr>
-          <w:rFonts w:ascii="Consolas" w:hAnsi="Consolas"/>
-          <w:sz w:val="28"/>
-          <w:szCs w:val="28"/>
-          <w:lang w:val="fr-FR"/>
-        </w:rPr>
-      </w:pPr>
-    </w:p>
-    <w:p>
-      <w:pPr>
-        <w:jc w:val="center"/>
-        <w:rPr>
-          <w:rFonts w:ascii="Consolas" w:hAnsi="Consolas"/>
-          <w:sz w:val="28"/>
-          <w:szCs w:val="28"/>
-          <w:lang w:val="fr-FR"/>
-        </w:rPr>
-      </w:pPr>
-    </w:p>
-    <w:p>
-      <w:pPr>
-        <w:jc w:val="center"/>
+        <w:t xml:space="preserve">3 – Interface d’inscription du </w:t>
+      </w:r>
+      <w:r>
         <w:rPr>
           <w:rFonts w:ascii="Consolas" w:hAnsi="Consolas"/>
           <w:b/>
@@ -1737,27 +1658,6 @@
           <w:szCs w:val="28"/>
           <w:lang w:val="fr-FR"/>
         </w:rPr>
-      </w:pPr>
-      <w:r>
-        <w:rPr>
-          <w:rFonts w:ascii="Consolas" w:hAnsi="Consolas"/>
-          <w:b/>
-          <w:bCs/>
-          <w:sz w:val="28"/>
-          <w:szCs w:val="28"/>
-          <w:lang w:val="fr-FR"/>
-        </w:rPr>
-        <w:t xml:space="preserve">3 – Interface d’inscription du </w:t>
-      </w:r>
-      <w:r>
-        <w:rPr>
-          <w:rFonts w:ascii="Consolas" w:hAnsi="Consolas"/>
-          <w:b/>
-          <w:bCs/>
-          <w:sz w:val="28"/>
-          <w:szCs w:val="28"/>
-          <w:lang w:val="fr-FR"/>
-        </w:rPr>
         <w:t>patient</w:t>
       </w:r>
     </w:p>
@@ -1789,7 +1689,6 @@
           <w:noProof/>
           <w:sz w:val="28"/>
           <w:szCs w:val="28"/>
-          <w:lang w:val="fr-FR"/>
         </w:rPr>
         <w:drawing>
           <wp:inline distT="0" distB="0" distL="0" distR="0" wp14:anchorId="403ACCEF" wp14:editId="03456B4D">
@@ -1883,27 +1782,7 @@
           <w:szCs w:val="28"/>
           <w:lang w:val="fr-FR"/>
         </w:rPr>
-        <w:t xml:space="preserve"> pas encore connecte a </w:t>
-      </w:r>
-      <w:proofErr w:type="gramStart"/>
-      <w:r>
-        <w:rPr>
-          <w:rFonts w:ascii="Consolas" w:hAnsi="Consolas"/>
-          <w:sz w:val="28"/>
-          <w:szCs w:val="28"/>
-          <w:lang w:val="fr-FR"/>
-        </w:rPr>
-        <w:t>l’application ,</w:t>
-      </w:r>
-      <w:proofErr w:type="gramEnd"/>
-      <w:r>
-        <w:rPr>
-          <w:rFonts w:ascii="Consolas" w:hAnsi="Consolas"/>
-          <w:sz w:val="28"/>
-          <w:szCs w:val="28"/>
-          <w:lang w:val="fr-FR"/>
-        </w:rPr>
-        <w:t xml:space="preserve"> cette interface est la </w:t>
+        <w:t xml:space="preserve"> pas encore connecte a l’application , cette interface est la </w:t>
       </w:r>
       <w:r>
         <w:rPr>
@@ -1962,7 +1841,6 @@
           <w:lang w:val="fr-FR"/>
         </w:rPr>
       </w:pPr>
-      <w:proofErr w:type="gramStart"/>
       <w:r>
         <w:rPr>
           <w:rFonts w:ascii="Consolas" w:hAnsi="Consolas"/>
@@ -1975,7 +1853,6 @@
         </w:rPr>
         <w:t>Utilisation:</w:t>
       </w:r>
-      <w:proofErr w:type="gramEnd"/>
       <w:r>
         <w:rPr>
           <w:rFonts w:ascii="Consolas" w:hAnsi="Consolas"/>
@@ -2005,7 +1882,6 @@
         </w:rPr>
         <w:t xml:space="preserve"> puis appuyez sur le lien (</w:t>
       </w:r>
-      <w:proofErr w:type="spellStart"/>
       <w:r>
         <w:rPr>
           <w:rFonts w:ascii="Consolas" w:hAnsi="Consolas"/>
@@ -2018,7 +1894,6 @@
         </w:rPr>
         <w:t>connectez vous</w:t>
       </w:r>
-      <w:proofErr w:type="spellEnd"/>
       <w:r>
         <w:rPr>
           <w:rFonts w:ascii="Consolas" w:hAnsi="Consolas"/>
@@ -2144,7 +2019,6 @@
           <w:noProof/>
           <w:sz w:val="28"/>
           <w:szCs w:val="28"/>
-          <w:lang w:val="fr-FR"/>
         </w:rPr>
         <w:drawing>
           <wp:inline distT="0" distB="0" distL="0" distR="0" wp14:anchorId="45402AB8" wp14:editId="339ECA6C">
@@ -2210,47 +2084,7 @@
           <w:szCs w:val="28"/>
           <w:lang w:val="fr-FR"/>
         </w:rPr>
-        <w:t xml:space="preserve">Cette interface est </w:t>
-      </w:r>
-      <w:proofErr w:type="spellStart"/>
-      <w:r>
-        <w:rPr>
-          <w:rFonts w:ascii="Consolas" w:hAnsi="Consolas"/>
-          <w:sz w:val="28"/>
-          <w:szCs w:val="28"/>
-          <w:lang w:val="fr-FR"/>
-        </w:rPr>
-        <w:t>reservee</w:t>
-      </w:r>
-      <w:proofErr w:type="spellEnd"/>
-      <w:r>
-        <w:rPr>
-          <w:rFonts w:ascii="Consolas" w:hAnsi="Consolas"/>
-          <w:sz w:val="28"/>
-          <w:szCs w:val="28"/>
-          <w:lang w:val="fr-FR"/>
-        </w:rPr>
-        <w:t xml:space="preserve"> au personnel soignant afin de se </w:t>
-      </w:r>
-      <w:proofErr w:type="spellStart"/>
-      <w:r>
-        <w:rPr>
-          <w:rFonts w:ascii="Consolas" w:hAnsi="Consolas"/>
-          <w:sz w:val="28"/>
-          <w:szCs w:val="28"/>
-          <w:lang w:val="fr-FR"/>
-        </w:rPr>
-        <w:t>connexter</w:t>
-      </w:r>
-      <w:proofErr w:type="spellEnd"/>
-      <w:r>
-        <w:rPr>
-          <w:rFonts w:ascii="Consolas" w:hAnsi="Consolas"/>
-          <w:sz w:val="28"/>
-          <w:szCs w:val="28"/>
-          <w:lang w:val="fr-FR"/>
-        </w:rPr>
-        <w:t xml:space="preserve"> a l’application</w:t>
+        <w:t>Cette interface est reservee au personnel soignant afin de se connexter a l’application</w:t>
       </w:r>
       <w:r>
         <w:rPr>
@@ -2294,47 +2128,7 @@
           <w:szCs w:val="28"/>
           <w:lang w:val="fr-FR"/>
         </w:rPr>
-        <w:t xml:space="preserve"> Le Personnel </w:t>
-      </w:r>
-      <w:proofErr w:type="spellStart"/>
-      <w:r>
-        <w:rPr>
-          <w:rFonts w:ascii="Consolas" w:hAnsi="Consolas"/>
-          <w:sz w:val="28"/>
-          <w:szCs w:val="28"/>
-          <w:lang w:val="fr-FR"/>
-        </w:rPr>
-        <w:t>soignat</w:t>
-      </w:r>
-      <w:proofErr w:type="spellEnd"/>
-      <w:r>
-        <w:rPr>
-          <w:rFonts w:ascii="Consolas" w:hAnsi="Consolas"/>
-          <w:sz w:val="28"/>
-          <w:szCs w:val="28"/>
-          <w:lang w:val="fr-FR"/>
-        </w:rPr>
-        <w:t xml:space="preserve"> entrera son code unique dans </w:t>
-      </w:r>
-      <w:proofErr w:type="gramStart"/>
-      <w:r>
-        <w:rPr>
-          <w:rFonts w:ascii="Consolas" w:hAnsi="Consolas"/>
-          <w:sz w:val="28"/>
-          <w:szCs w:val="28"/>
-          <w:lang w:val="fr-FR"/>
-        </w:rPr>
-        <w:t>le champs</w:t>
-      </w:r>
-      <w:proofErr w:type="gramEnd"/>
-      <w:r>
-        <w:rPr>
-          <w:rFonts w:ascii="Consolas" w:hAnsi="Consolas"/>
-          <w:sz w:val="28"/>
-          <w:szCs w:val="28"/>
-          <w:lang w:val="fr-FR"/>
-        </w:rPr>
-        <w:t xml:space="preserve"> </w:t>
+        <w:t xml:space="preserve"> Le Personnel soignat entrera son code unique dans le champs </w:t>
       </w:r>
       <w:r>
         <w:rPr>
@@ -2393,89 +2187,7 @@
           <w:szCs w:val="28"/>
           <w:lang w:val="fr-FR"/>
         </w:rPr>
-        <w:t>Si vous n’</w:t>
-      </w:r>
-      <w:proofErr w:type="spellStart"/>
-      <w:r>
-        <w:rPr>
-          <w:rFonts w:ascii="Consolas" w:hAnsi="Consolas"/>
-          <w:sz w:val="28"/>
-          <w:szCs w:val="28"/>
-          <w:lang w:val="fr-FR"/>
-        </w:rPr>
-        <w:t>etes</w:t>
-      </w:r>
-      <w:proofErr w:type="spellEnd"/>
-      <w:r>
-        <w:rPr>
-          <w:rFonts w:ascii="Consolas" w:hAnsi="Consolas"/>
-          <w:sz w:val="28"/>
-          <w:szCs w:val="28"/>
-          <w:lang w:val="fr-FR"/>
-        </w:rPr>
-        <w:t xml:space="preserve"> pas inscrit en tant que Personnel </w:t>
-      </w:r>
-      <w:proofErr w:type="spellStart"/>
-      <w:r>
-        <w:rPr>
-          <w:rFonts w:ascii="Consolas" w:hAnsi="Consolas"/>
-          <w:sz w:val="28"/>
-          <w:szCs w:val="28"/>
-          <w:lang w:val="fr-FR"/>
-        </w:rPr>
-        <w:t>soignat</w:t>
-      </w:r>
-      <w:proofErr w:type="spellEnd"/>
-      <w:r>
-        <w:rPr>
-          <w:rFonts w:ascii="Consolas" w:hAnsi="Consolas"/>
-          <w:sz w:val="28"/>
-          <w:szCs w:val="28"/>
-          <w:lang w:val="fr-FR"/>
-        </w:rPr>
-        <w:t xml:space="preserve">, seul un Personnel </w:t>
-      </w:r>
-      <w:proofErr w:type="spellStart"/>
-      <w:r>
-        <w:rPr>
-          <w:rFonts w:ascii="Consolas" w:hAnsi="Consolas"/>
-          <w:sz w:val="28"/>
-          <w:szCs w:val="28"/>
-          <w:lang w:val="fr-FR"/>
-        </w:rPr>
-        <w:t>soignat</w:t>
-      </w:r>
-      <w:proofErr w:type="spellEnd"/>
-      <w:r>
-        <w:rPr>
-          <w:rFonts w:ascii="Consolas" w:hAnsi="Consolas"/>
-          <w:sz w:val="28"/>
-          <w:szCs w:val="28"/>
-          <w:lang w:val="fr-FR"/>
-        </w:rPr>
-        <w:t xml:space="preserve"> pourra vous inscrire </w:t>
-      </w:r>
-      <w:proofErr w:type="spellStart"/>
-      <w:proofErr w:type="gramStart"/>
-      <w:r>
-        <w:rPr>
-          <w:rFonts w:ascii="Consolas" w:hAnsi="Consolas"/>
-          <w:sz w:val="28"/>
-          <w:szCs w:val="28"/>
-          <w:lang w:val="fr-FR"/>
-        </w:rPr>
-        <w:t>a</w:t>
-      </w:r>
-      <w:proofErr w:type="spellEnd"/>
-      <w:proofErr w:type="gramEnd"/>
-      <w:r>
-        <w:rPr>
-          <w:rFonts w:ascii="Consolas" w:hAnsi="Consolas"/>
-          <w:sz w:val="28"/>
-          <w:szCs w:val="28"/>
-          <w:lang w:val="fr-FR"/>
-        </w:rPr>
-        <w:t xml:space="preserve"> l’application.</w:t>
+        <w:t>Si vous n’etes pas inscrit en tant que Personnel soignat, seul un Personnel soignat pourra vous inscrire a l’application.</w:t>
       </w:r>
     </w:p>
     <w:p>
@@ -2623,7 +2335,6 @@
           <w:noProof/>
           <w:sz w:val="28"/>
           <w:szCs w:val="28"/>
-          <w:lang w:val="fr-FR"/>
         </w:rPr>
         <w:drawing>
           <wp:inline distT="0" distB="0" distL="0" distR="0" wp14:anchorId="56599609" wp14:editId="3E907A70">
@@ -2685,47 +2396,7 @@
           <w:szCs w:val="28"/>
           <w:lang w:val="fr-FR"/>
         </w:rPr>
-        <w:t xml:space="preserve">Cette interface contient 3 Principaux menus permettant de faire </w:t>
-      </w:r>
-      <w:proofErr w:type="spellStart"/>
-      <w:r>
-        <w:rPr>
-          <w:rFonts w:ascii="Consolas" w:hAnsi="Consolas"/>
-          <w:sz w:val="28"/>
-          <w:szCs w:val="28"/>
-          <w:lang w:val="fr-FR"/>
-        </w:rPr>
-        <w:t>differentes</w:t>
-      </w:r>
-      <w:proofErr w:type="spellEnd"/>
-      <w:r>
-        <w:rPr>
-          <w:rFonts w:ascii="Consolas" w:hAnsi="Consolas"/>
-          <w:sz w:val="28"/>
-          <w:szCs w:val="28"/>
-          <w:lang w:val="fr-FR"/>
-        </w:rPr>
-        <w:t xml:space="preserve"> taches ou action </w:t>
-      </w:r>
-      <w:proofErr w:type="spellStart"/>
-      <w:r>
-        <w:rPr>
-          <w:rFonts w:ascii="Consolas" w:hAnsi="Consolas"/>
-          <w:sz w:val="28"/>
-          <w:szCs w:val="28"/>
-          <w:lang w:val="fr-FR"/>
-        </w:rPr>
-        <w:t>parmis</w:t>
-      </w:r>
-      <w:proofErr w:type="spellEnd"/>
-      <w:r>
-        <w:rPr>
-          <w:rFonts w:ascii="Consolas" w:hAnsi="Consolas"/>
-          <w:sz w:val="28"/>
-          <w:szCs w:val="28"/>
-          <w:lang w:val="fr-FR"/>
-        </w:rPr>
-        <w:t xml:space="preserve"> lesquels :</w:t>
+        <w:t>Cette interface contient 3 Principaux menus permettant de faire differentes taches ou action parmis lesquels :</w:t>
       </w:r>
     </w:p>
     <w:p>
@@ -2913,7 +2584,6 @@
           <w:noProof/>
           <w:sz w:val="28"/>
           <w:szCs w:val="28"/>
-          <w:lang w:val="fr-FR"/>
         </w:rPr>
         <w:drawing>
           <wp:inline distT="0" distB="0" distL="0" distR="0" wp14:anchorId="568460FE" wp14:editId="243ABAA1">
@@ -2975,116 +2645,52 @@
           <w:szCs w:val="28"/>
           <w:lang w:val="fr-FR"/>
         </w:rPr>
-        <w:t>Cette interface aux patients de faire des bilans de Sante</w:t>
-      </w:r>
-      <w:r>
-        <w:rPr>
-          <w:rFonts w:ascii="Consolas" w:hAnsi="Consolas"/>
-          <w:sz w:val="28"/>
-          <w:szCs w:val="28"/>
-          <w:lang w:val="fr-FR"/>
-        </w:rPr>
-        <w:t xml:space="preserve"> en remplissant le formulaire qui nous est proposes </w:t>
-      </w:r>
-      <w:proofErr w:type="gramStart"/>
-      <w:r>
-        <w:rPr>
-          <w:rFonts w:ascii="Consolas" w:hAnsi="Consolas"/>
-          <w:sz w:val="28"/>
-          <w:szCs w:val="28"/>
-          <w:lang w:val="fr-FR"/>
-        </w:rPr>
-        <w:t>( Remplir</w:t>
-      </w:r>
-      <w:proofErr w:type="gramEnd"/>
-      <w:r>
-        <w:rPr>
-          <w:rFonts w:ascii="Consolas" w:hAnsi="Consolas"/>
-          <w:sz w:val="28"/>
-          <w:szCs w:val="28"/>
-          <w:lang w:val="fr-FR"/>
-        </w:rPr>
-        <w:t xml:space="preserve"> le premier champs avec </w:t>
-      </w:r>
-      <w:proofErr w:type="spellStart"/>
-      <w:r>
-        <w:rPr>
-          <w:rFonts w:ascii="Consolas" w:hAnsi="Consolas"/>
-          <w:sz w:val="28"/>
-          <w:szCs w:val="28"/>
-          <w:lang w:val="fr-FR"/>
-        </w:rPr>
-        <w:t>vore</w:t>
-      </w:r>
-      <w:proofErr w:type="spellEnd"/>
-      <w:r>
-        <w:rPr>
-          <w:rFonts w:ascii="Consolas" w:hAnsi="Consolas"/>
-          <w:sz w:val="28"/>
-          <w:szCs w:val="28"/>
-          <w:lang w:val="fr-FR"/>
-        </w:rPr>
-        <w:t xml:space="preserve"> code Client , puis le </w:t>
-      </w:r>
-      <w:proofErr w:type="spellStart"/>
-      <w:r>
-        <w:rPr>
-          <w:rFonts w:ascii="Consolas" w:hAnsi="Consolas"/>
-          <w:sz w:val="28"/>
-          <w:szCs w:val="28"/>
-          <w:lang w:val="fr-FR"/>
-        </w:rPr>
-        <w:t>deuxieme</w:t>
-      </w:r>
-      <w:proofErr w:type="spellEnd"/>
-      <w:r>
-        <w:rPr>
-          <w:rFonts w:ascii="Consolas" w:hAnsi="Consolas"/>
-          <w:sz w:val="28"/>
-          <w:szCs w:val="28"/>
-          <w:lang w:val="fr-FR"/>
-        </w:rPr>
-        <w:t xml:space="preserve"> champs avec votre nom et le 3eme champs avec une description </w:t>
-      </w:r>
-      <w:proofErr w:type="spellStart"/>
-      <w:r>
-        <w:rPr>
-          <w:rFonts w:ascii="Consolas" w:hAnsi="Consolas"/>
-          <w:sz w:val="28"/>
-          <w:szCs w:val="28"/>
-          <w:lang w:val="fr-FR"/>
-        </w:rPr>
-        <w:t>breve</w:t>
-      </w:r>
-      <w:proofErr w:type="spellEnd"/>
-      <w:r>
-        <w:rPr>
-          <w:rFonts w:ascii="Consolas" w:hAnsi="Consolas"/>
-          <w:sz w:val="28"/>
-          <w:szCs w:val="28"/>
-          <w:lang w:val="fr-FR"/>
-        </w:rPr>
-        <w:t xml:space="preserve"> ou Complexe de ce que vous </w:t>
-      </w:r>
-      <w:proofErr w:type="spellStart"/>
-      <w:r>
-        <w:rPr>
-          <w:rFonts w:ascii="Consolas" w:hAnsi="Consolas"/>
-          <w:sz w:val="28"/>
-          <w:szCs w:val="28"/>
-          <w:lang w:val="fr-FR"/>
-        </w:rPr>
-        <w:t>desirez</w:t>
-      </w:r>
-      <w:proofErr w:type="spellEnd"/>
-      <w:r>
-        <w:rPr>
-          <w:rFonts w:ascii="Consolas" w:hAnsi="Consolas"/>
-          <w:sz w:val="28"/>
-          <w:szCs w:val="28"/>
-          <w:lang w:val="fr-FR"/>
-        </w:rPr>
-        <w:t xml:space="preserve"> )</w:t>
+        <w:t>Cette interface</w:t>
+      </w:r>
+      <w:r>
+        <w:rPr>
+          <w:rFonts w:ascii="Consolas" w:hAnsi="Consolas"/>
+          <w:sz w:val="28"/>
+          <w:szCs w:val="28"/>
+          <w:lang w:val="fr-FR"/>
+        </w:rPr>
+        <w:t xml:space="preserve"> permet</w:t>
+      </w:r>
+      <w:r>
+        <w:rPr>
+          <w:rFonts w:ascii="Consolas" w:hAnsi="Consolas"/>
+          <w:sz w:val="28"/>
+          <w:szCs w:val="28"/>
+          <w:lang w:val="fr-FR"/>
+        </w:rPr>
+        <w:t xml:space="preserve"> aux patients de faire des bilans de Sante</w:t>
+      </w:r>
+      <w:r>
+        <w:rPr>
+          <w:rFonts w:ascii="Consolas" w:hAnsi="Consolas"/>
+          <w:sz w:val="28"/>
+          <w:szCs w:val="28"/>
+          <w:lang w:val="fr-FR"/>
+        </w:rPr>
+        <w:t xml:space="preserve"> en remplissant le formulaire qui nous est proposes ( Remplir le premier champs avec vo</w:t>
+      </w:r>
+      <w:r>
+        <w:rPr>
+          <w:rFonts w:ascii="Consolas" w:hAnsi="Consolas"/>
+          <w:sz w:val="28"/>
+          <w:szCs w:val="28"/>
+          <w:lang w:val="fr-FR"/>
+        </w:rPr>
+        <w:t>t</w:t>
+      </w:r>
+      <w:r>
+        <w:rPr>
+          <w:rFonts w:ascii="Consolas" w:hAnsi="Consolas"/>
+          <w:sz w:val="28"/>
+          <w:szCs w:val="28"/>
+          <w:lang w:val="fr-FR"/>
+        </w:rPr>
+        <w:t>re code Client , puis le deuxieme champs avec votre nom et le 3eme champs avec une description breve ou Complexe de ce que vous desirez )</w:t>
       </w:r>
     </w:p>
     <w:p>
@@ -3115,10 +2721,87 @@
           <w:szCs w:val="28"/>
           <w:lang w:val="fr-FR"/>
         </w:rPr>
-        <w:t xml:space="preserve">Soumettre la </w:t>
-      </w:r>
-      <w:proofErr w:type="spellStart"/>
-      <w:r>
+        <w:t xml:space="preserve">Soumettre la requete </w:t>
+      </w:r>
+      <w:r>
+        <w:rPr>
+          <w:rFonts w:ascii="Consolas" w:hAnsi="Consolas"/>
+          <w:sz w:val="28"/>
+          <w:szCs w:val="28"/>
+          <w:lang w:val="fr-FR"/>
+        </w:rPr>
+        <w:t>pour envoyer vos informations a un Medecin.</w:t>
+      </w:r>
+    </w:p>
+    <w:p>
+      <w:pPr>
+        <w:jc w:val="center"/>
+        <w:rPr>
+          <w:rFonts w:ascii="Consolas" w:hAnsi="Consolas"/>
+          <w:sz w:val="28"/>
+          <w:szCs w:val="28"/>
+          <w:lang w:val="fr-FR"/>
+        </w:rPr>
+      </w:pPr>
+    </w:p>
+    <w:p>
+      <w:pPr>
+        <w:jc w:val="center"/>
+        <w:rPr>
+          <w:rFonts w:ascii="Consolas" w:hAnsi="Consolas"/>
+          <w:sz w:val="28"/>
+          <w:szCs w:val="28"/>
+          <w:lang w:val="fr-FR"/>
+        </w:rPr>
+      </w:pPr>
+    </w:p>
+    <w:p>
+      <w:pPr>
+        <w:jc w:val="center"/>
+        <w:rPr>
+          <w:rFonts w:ascii="Consolas" w:hAnsi="Consolas"/>
+          <w:sz w:val="28"/>
+          <w:szCs w:val="28"/>
+          <w:lang w:val="fr-FR"/>
+        </w:rPr>
+      </w:pPr>
+    </w:p>
+    <w:p>
+      <w:pPr>
+        <w:jc w:val="center"/>
+        <w:rPr>
+          <w:rFonts w:ascii="Consolas" w:hAnsi="Consolas"/>
+          <w:sz w:val="28"/>
+          <w:szCs w:val="28"/>
+          <w:lang w:val="fr-FR"/>
+        </w:rPr>
+      </w:pPr>
+    </w:p>
+    <w:p>
+      <w:pPr>
+        <w:jc w:val="center"/>
+        <w:rPr>
+          <w:rFonts w:ascii="Consolas" w:hAnsi="Consolas"/>
+          <w:sz w:val="28"/>
+          <w:szCs w:val="28"/>
+          <w:lang w:val="fr-FR"/>
+        </w:rPr>
+      </w:pPr>
+    </w:p>
+    <w:p>
+      <w:pPr>
+        <w:jc w:val="center"/>
+        <w:rPr>
+          <w:rFonts w:ascii="Consolas" w:hAnsi="Consolas"/>
+          <w:sz w:val="28"/>
+          <w:szCs w:val="28"/>
+          <w:lang w:val="fr-FR"/>
+        </w:rPr>
+      </w:pPr>
+    </w:p>
+    <w:p>
+      <w:pPr>
+        <w:jc w:val="center"/>
         <w:rPr>
           <w:rFonts w:ascii="Consolas" w:hAnsi="Consolas"/>
           <w:b/>
@@ -3127,9 +2810,7 @@
           <w:szCs w:val="28"/>
           <w:lang w:val="fr-FR"/>
         </w:rPr>
-        <w:t>requete</w:t>
-      </w:r>
-      <w:proofErr w:type="spellEnd"/>
+      </w:pPr>
       <w:r>
         <w:rPr>
           <w:rFonts w:ascii="Consolas" w:hAnsi="Consolas"/>
@@ -3139,174 +2820,7 @@
           <w:szCs w:val="28"/>
           <w:lang w:val="fr-FR"/>
         </w:rPr>
-        <w:t xml:space="preserve"> </w:t>
-      </w:r>
-      <w:r>
-        <w:rPr>
-          <w:rFonts w:ascii="Consolas" w:hAnsi="Consolas"/>
-          <w:sz w:val="28"/>
-          <w:szCs w:val="28"/>
-          <w:lang w:val="fr-FR"/>
-        </w:rPr>
-        <w:t xml:space="preserve">pour envoyer vos informations </w:t>
-      </w:r>
-      <w:proofErr w:type="gramStart"/>
-      <w:r>
-        <w:rPr>
-          <w:rFonts w:ascii="Consolas" w:hAnsi="Consolas"/>
-          <w:sz w:val="28"/>
-          <w:szCs w:val="28"/>
-          <w:lang w:val="fr-FR"/>
-        </w:rPr>
-        <w:t>a</w:t>
-      </w:r>
-      <w:proofErr w:type="gramEnd"/>
-      <w:r>
-        <w:rPr>
-          <w:rFonts w:ascii="Consolas" w:hAnsi="Consolas"/>
-          <w:sz w:val="28"/>
-          <w:szCs w:val="28"/>
-          <w:lang w:val="fr-FR"/>
-        </w:rPr>
-        <w:t xml:space="preserve"> un </w:t>
-      </w:r>
-      <w:proofErr w:type="spellStart"/>
-      <w:r>
-        <w:rPr>
-          <w:rFonts w:ascii="Consolas" w:hAnsi="Consolas"/>
-          <w:sz w:val="28"/>
-          <w:szCs w:val="28"/>
-          <w:lang w:val="fr-FR"/>
-        </w:rPr>
-        <w:t>Medecin</w:t>
-      </w:r>
-      <w:proofErr w:type="spellEnd"/>
-      <w:r>
-        <w:rPr>
-          <w:rFonts w:ascii="Consolas" w:hAnsi="Consolas"/>
-          <w:sz w:val="28"/>
-          <w:szCs w:val="28"/>
-          <w:lang w:val="fr-FR"/>
-        </w:rPr>
-        <w:t>.</w:t>
-      </w:r>
-    </w:p>
-    <w:p>
-      <w:pPr>
-        <w:jc w:val="center"/>
-        <w:rPr>
-          <w:rFonts w:ascii="Consolas" w:hAnsi="Consolas"/>
-          <w:sz w:val="28"/>
-          <w:szCs w:val="28"/>
-          <w:lang w:val="fr-FR"/>
-        </w:rPr>
-      </w:pPr>
-    </w:p>
-    <w:p>
-      <w:pPr>
-        <w:jc w:val="center"/>
-        <w:rPr>
-          <w:rFonts w:ascii="Consolas" w:hAnsi="Consolas"/>
-          <w:sz w:val="28"/>
-          <w:szCs w:val="28"/>
-          <w:lang w:val="fr-FR"/>
-        </w:rPr>
-      </w:pPr>
-    </w:p>
-    <w:p>
-      <w:pPr>
-        <w:jc w:val="center"/>
-        <w:rPr>
-          <w:rFonts w:ascii="Consolas" w:hAnsi="Consolas"/>
-          <w:sz w:val="28"/>
-          <w:szCs w:val="28"/>
-          <w:lang w:val="fr-FR"/>
-        </w:rPr>
-      </w:pPr>
-    </w:p>
-    <w:p>
-      <w:pPr>
-        <w:jc w:val="center"/>
-        <w:rPr>
-          <w:rFonts w:ascii="Consolas" w:hAnsi="Consolas"/>
-          <w:sz w:val="28"/>
-          <w:szCs w:val="28"/>
-          <w:lang w:val="fr-FR"/>
-        </w:rPr>
-      </w:pPr>
-    </w:p>
-    <w:p>
-      <w:pPr>
-        <w:jc w:val="center"/>
-        <w:rPr>
-          <w:rFonts w:ascii="Consolas" w:hAnsi="Consolas"/>
-          <w:sz w:val="28"/>
-          <w:szCs w:val="28"/>
-          <w:lang w:val="fr-FR"/>
-        </w:rPr>
-      </w:pPr>
-    </w:p>
-    <w:p>
-      <w:pPr>
-        <w:jc w:val="center"/>
-        <w:rPr>
-          <w:rFonts w:ascii="Consolas" w:hAnsi="Consolas"/>
-          <w:sz w:val="28"/>
-          <w:szCs w:val="28"/>
-          <w:lang w:val="fr-FR"/>
-        </w:rPr>
-      </w:pPr>
-    </w:p>
-    <w:p>
-      <w:pPr>
-        <w:jc w:val="center"/>
-        <w:rPr>
-          <w:rFonts w:ascii="Consolas" w:hAnsi="Consolas"/>
-          <w:sz w:val="28"/>
-          <w:szCs w:val="28"/>
-          <w:lang w:val="fr-FR"/>
-        </w:rPr>
-      </w:pPr>
-    </w:p>
-    <w:p>
-      <w:pPr>
-        <w:jc w:val="center"/>
-        <w:rPr>
-          <w:rFonts w:ascii="Consolas" w:hAnsi="Consolas"/>
-          <w:sz w:val="28"/>
-          <w:szCs w:val="28"/>
-          <w:lang w:val="fr-FR"/>
-        </w:rPr>
-      </w:pPr>
-    </w:p>
-    <w:p>
-      <w:pPr>
-        <w:jc w:val="center"/>
-        <w:rPr>
-          <w:rFonts w:ascii="Consolas" w:hAnsi="Consolas"/>
-          <w:sz w:val="28"/>
-          <w:szCs w:val="28"/>
-          <w:lang w:val="fr-FR"/>
-        </w:rPr>
-      </w:pPr>
-    </w:p>
-    <w:p>
-      <w:pPr>
-        <w:jc w:val="center"/>
-        <w:rPr>
-          <w:rFonts w:ascii="Consolas" w:hAnsi="Consolas"/>
-          <w:sz w:val="28"/>
-          <w:szCs w:val="28"/>
-          <w:lang w:val="fr-FR"/>
-        </w:rPr>
-      </w:pPr>
-      <w:r>
-        <w:rPr>
-          <w:rFonts w:ascii="Consolas" w:hAnsi="Consolas"/>
-          <w:sz w:val="28"/>
-          <w:szCs w:val="28"/>
-          <w:lang w:val="fr-FR"/>
-        </w:rPr>
+        <w:lastRenderedPageBreak/>
         <w:t xml:space="preserve">-Test Covid </w:t>
       </w:r>
     </w:p>
@@ -3315,18 +2829,30 @@
         <w:jc w:val="center"/>
         <w:rPr>
           <w:rFonts w:ascii="Consolas" w:hAnsi="Consolas"/>
-          <w:sz w:val="28"/>
-          <w:szCs w:val="28"/>
-          <w:lang w:val="fr-FR"/>
-        </w:rPr>
-      </w:pPr>
-      <w:r>
-        <w:rPr>
-          <w:rFonts w:ascii="Consolas" w:hAnsi="Consolas"/>
-          <w:noProof/>
-          <w:sz w:val="28"/>
-          <w:szCs w:val="28"/>
-          <w:lang w:val="fr-FR"/>
+          <w:b/>
+          <w:bCs/>
+          <w:sz w:val="28"/>
+          <w:szCs w:val="28"/>
+          <w:lang w:val="fr-FR"/>
+        </w:rPr>
+      </w:pPr>
+    </w:p>
+    <w:p>
+      <w:pPr>
+        <w:jc w:val="center"/>
+        <w:rPr>
+          <w:rFonts w:ascii="Consolas" w:hAnsi="Consolas"/>
+          <w:sz w:val="28"/>
+          <w:szCs w:val="28"/>
+          <w:lang w:val="fr-FR"/>
+        </w:rPr>
+      </w:pPr>
+      <w:r>
+        <w:rPr>
+          <w:rFonts w:ascii="Consolas" w:hAnsi="Consolas"/>
+          <w:noProof/>
+          <w:sz w:val="28"/>
+          <w:szCs w:val="28"/>
         </w:rPr>
         <w:drawing>
           <wp:inline distT="0" distB="0" distL="0" distR="0" wp14:anchorId="157E38D3" wp14:editId="48ACE199">
@@ -3399,67 +2925,16 @@
           <w:szCs w:val="28"/>
           <w:lang w:val="fr-FR"/>
         </w:rPr>
-        <w:t xml:space="preserve">Remplissez le formulaire et </w:t>
-      </w:r>
-      <w:proofErr w:type="spellStart"/>
-      <w:r>
-        <w:rPr>
-          <w:rFonts w:ascii="Consolas" w:hAnsi="Consolas"/>
-          <w:sz w:val="28"/>
-          <w:szCs w:val="28"/>
-          <w:lang w:val="fr-FR"/>
-        </w:rPr>
-        <w:t>Vlaider</w:t>
-      </w:r>
-      <w:proofErr w:type="spellEnd"/>
-      <w:r>
-        <w:rPr>
-          <w:rFonts w:ascii="Consolas" w:hAnsi="Consolas"/>
-          <w:sz w:val="28"/>
-          <w:szCs w:val="28"/>
-          <w:lang w:val="fr-FR"/>
-        </w:rPr>
-        <w:t xml:space="preserve"> le Afin de </w:t>
-      </w:r>
-      <w:proofErr w:type="spellStart"/>
-      <w:r>
-        <w:rPr>
-          <w:rFonts w:ascii="Consolas" w:hAnsi="Consolas"/>
-          <w:sz w:val="28"/>
-          <w:szCs w:val="28"/>
-          <w:lang w:val="fr-FR"/>
-        </w:rPr>
-        <w:t>realiser</w:t>
-      </w:r>
-      <w:proofErr w:type="spellEnd"/>
-      <w:r>
-        <w:rPr>
-          <w:rFonts w:ascii="Consolas" w:hAnsi="Consolas"/>
-          <w:sz w:val="28"/>
-          <w:szCs w:val="28"/>
-          <w:lang w:val="fr-FR"/>
-        </w:rPr>
-        <w:t xml:space="preserve"> un test Provisoire de Covid (consultez vos </w:t>
-      </w:r>
-      <w:proofErr w:type="spellStart"/>
-      <w:r>
-        <w:rPr>
-          <w:rFonts w:ascii="Consolas" w:hAnsi="Consolas"/>
-          <w:sz w:val="28"/>
-          <w:szCs w:val="28"/>
-          <w:lang w:val="fr-FR"/>
-        </w:rPr>
-        <w:t>resultats</w:t>
-      </w:r>
-      <w:proofErr w:type="spellEnd"/>
-      <w:r>
-        <w:rPr>
-          <w:rFonts w:ascii="Consolas" w:hAnsi="Consolas"/>
-          <w:sz w:val="28"/>
-          <w:szCs w:val="28"/>
-          <w:lang w:val="fr-FR"/>
-        </w:rPr>
-        <w:t xml:space="preserve"> dans l’interface (</w:t>
+        <w:t>Remplissez le formulaire et Vali</w:t>
+      </w:r>
+      <w:r>
+        <w:rPr>
+          <w:rFonts w:ascii="Consolas" w:hAnsi="Consolas"/>
+          <w:sz w:val="28"/>
+          <w:szCs w:val="28"/>
+          <w:lang w:val="fr-FR"/>
+        </w:rPr>
+        <w:t>der le Afin de realiser un test Provisoire de Covid (consultez vos resultats dans l’interface (</w:t>
       </w:r>
       <w:r>
         <w:rPr>
@@ -3470,60 +2945,476 @@
           <w:szCs w:val="28"/>
           <w:lang w:val="fr-FR"/>
         </w:rPr>
-        <w:t xml:space="preserve">Prescription </w:t>
-      </w:r>
-      <w:proofErr w:type="spellStart"/>
-      <w:r>
-        <w:rPr>
-          <w:rFonts w:ascii="Consolas" w:hAnsi="Consolas"/>
-          <w:b/>
-          <w:bCs/>
-          <w:sz w:val="28"/>
-          <w:szCs w:val="28"/>
-          <w:lang w:val="fr-FR"/>
-        </w:rPr>
-        <w:t>medicale</w:t>
-      </w:r>
-      <w:proofErr w:type="spellEnd"/>
-      <w:r>
-        <w:rPr>
-          <w:rFonts w:ascii="Consolas" w:hAnsi="Consolas"/>
-          <w:b/>
-          <w:bCs/>
-          <w:sz w:val="28"/>
-          <w:szCs w:val="28"/>
-          <w:lang w:val="fr-FR"/>
-        </w:rPr>
-        <w:t xml:space="preserve"> ) </w:t>
-      </w:r>
-      <w:r>
-        <w:rPr>
-          <w:rFonts w:ascii="Consolas" w:hAnsi="Consolas"/>
-          <w:sz w:val="28"/>
-          <w:szCs w:val="28"/>
-          <w:lang w:val="fr-FR"/>
-        </w:rPr>
-        <w:t xml:space="preserve">; Les </w:t>
-      </w:r>
-      <w:proofErr w:type="spellStart"/>
-      <w:r>
-        <w:rPr>
-          <w:rFonts w:ascii="Consolas" w:hAnsi="Consolas"/>
-          <w:sz w:val="28"/>
-          <w:szCs w:val="28"/>
-          <w:lang w:val="fr-FR"/>
-        </w:rPr>
-        <w:t>resultats</w:t>
-      </w:r>
-      <w:proofErr w:type="spellEnd"/>
-      <w:r>
-        <w:rPr>
-          <w:rFonts w:ascii="Consolas" w:hAnsi="Consolas"/>
-          <w:sz w:val="28"/>
-          <w:szCs w:val="28"/>
-          <w:lang w:val="fr-FR"/>
-        </w:rPr>
-        <w:t xml:space="preserve"> de votre test seront ainsi</w:t>
+        <w:t>Prescription medicale ) </w:t>
+      </w:r>
+      <w:r>
+        <w:rPr>
+          <w:rFonts w:ascii="Consolas" w:hAnsi="Consolas"/>
+          <w:sz w:val="28"/>
+          <w:szCs w:val="28"/>
+          <w:lang w:val="fr-FR"/>
+        </w:rPr>
+        <w:t>; Les resultats de votre test seront ainsi</w:t>
+      </w:r>
+      <w:r>
+        <w:rPr>
+          <w:rFonts w:ascii="Consolas" w:hAnsi="Consolas"/>
+          <w:sz w:val="28"/>
+          <w:szCs w:val="28"/>
+          <w:lang w:val="fr-FR"/>
+        </w:rPr>
+        <w:t xml:space="preserve"> envoyes a votre Medecin.</w:t>
+      </w:r>
+    </w:p>
+    <w:p>
+      <w:pPr>
+        <w:jc w:val="center"/>
+        <w:rPr>
+          <w:rFonts w:ascii="Consolas" w:hAnsi="Consolas"/>
+          <w:sz w:val="28"/>
+          <w:szCs w:val="28"/>
+          <w:lang w:val="fr-FR"/>
+        </w:rPr>
+      </w:pPr>
+    </w:p>
+    <w:p>
+      <w:pPr>
+        <w:jc w:val="center"/>
+        <w:rPr>
+          <w:rFonts w:ascii="Consolas" w:hAnsi="Consolas"/>
+          <w:sz w:val="28"/>
+          <w:szCs w:val="28"/>
+          <w:lang w:val="fr-FR"/>
+        </w:rPr>
+      </w:pPr>
+    </w:p>
+    <w:p>
+      <w:pPr>
+        <w:jc w:val="center"/>
+        <w:rPr>
+          <w:rFonts w:ascii="Consolas" w:hAnsi="Consolas"/>
+          <w:sz w:val="28"/>
+          <w:szCs w:val="28"/>
+          <w:lang w:val="fr-FR"/>
+        </w:rPr>
+      </w:pPr>
+    </w:p>
+    <w:p>
+      <w:pPr>
+        <w:jc w:val="center"/>
+        <w:rPr>
+          <w:rFonts w:ascii="Consolas" w:hAnsi="Consolas"/>
+          <w:sz w:val="28"/>
+          <w:szCs w:val="28"/>
+          <w:lang w:val="fr-FR"/>
+        </w:rPr>
+      </w:pPr>
+    </w:p>
+    <w:p>
+      <w:pPr>
+        <w:jc w:val="center"/>
+        <w:rPr>
+          <w:rFonts w:ascii="Consolas" w:hAnsi="Consolas"/>
+          <w:sz w:val="28"/>
+          <w:szCs w:val="28"/>
+          <w:lang w:val="fr-FR"/>
+        </w:rPr>
+      </w:pPr>
+    </w:p>
+    <w:p>
+      <w:pPr>
+        <w:rPr>
+          <w:rFonts w:ascii="Consolas" w:hAnsi="Consolas"/>
+          <w:sz w:val="28"/>
+          <w:szCs w:val="28"/>
+          <w:lang w:val="fr-FR"/>
+        </w:rPr>
+      </w:pPr>
+    </w:p>
+    <w:p>
+      <w:pPr>
+        <w:rPr>
+          <w:rFonts w:ascii="Consolas" w:hAnsi="Consolas"/>
+          <w:sz w:val="28"/>
+          <w:szCs w:val="28"/>
+          <w:lang w:val="fr-FR"/>
+        </w:rPr>
+      </w:pPr>
+    </w:p>
+    <w:p>
+      <w:pPr>
+        <w:rPr>
+          <w:rFonts w:ascii="Consolas" w:hAnsi="Consolas"/>
+          <w:b/>
+          <w:sz w:val="28"/>
+          <w:szCs w:val="28"/>
+          <w:lang w:val="fr-FR"/>
+        </w:rPr>
+      </w:pPr>
+      <w:r>
+        <w:rPr>
+          <w:rFonts w:ascii="Consolas" w:hAnsi="Consolas"/>
+          <w:b/>
+          <w:sz w:val="28"/>
+          <w:szCs w:val="28"/>
+          <w:lang w:val="fr-FR"/>
+        </w:rPr>
+        <w:t xml:space="preserve">            </w:t>
+      </w:r>
+    </w:p>
+    <w:p>
+      <w:pPr>
+        <w:rPr>
+          <w:rFonts w:ascii="Consolas" w:hAnsi="Consolas"/>
+          <w:sz w:val="28"/>
+          <w:szCs w:val="28"/>
+          <w:lang w:val="fr-FR"/>
+        </w:rPr>
+      </w:pPr>
+      <w:r>
+        <w:rPr>
+          <w:rFonts w:ascii="Consolas" w:hAnsi="Consolas"/>
+          <w:b/>
+          <w:sz w:val="28"/>
+          <w:szCs w:val="28"/>
+          <w:lang w:val="fr-FR"/>
+        </w:rPr>
+        <w:lastRenderedPageBreak/>
+        <w:t xml:space="preserve">        </w:t>
+      </w:r>
+      <w:r>
+        <w:rPr>
+          <w:rFonts w:ascii="Consolas" w:hAnsi="Consolas"/>
+          <w:b/>
+          <w:sz w:val="28"/>
+          <w:szCs w:val="28"/>
+          <w:lang w:val="fr-FR"/>
+        </w:rPr>
+        <w:t xml:space="preserve">- </w:t>
+      </w:r>
+      <w:r>
+        <w:rPr>
+          <w:rFonts w:ascii="Consolas" w:hAnsi="Consolas"/>
+          <w:b/>
+          <w:sz w:val="28"/>
+          <w:szCs w:val="28"/>
+          <w:lang w:val="fr-FR"/>
+        </w:rPr>
+        <w:t>Consultation des prescriptions medicales</w:t>
+      </w:r>
+    </w:p>
+    <w:p>
+      <w:pPr>
+        <w:pStyle w:val="ListParagraph"/>
+        <w:ind w:left="2880"/>
+        <w:rPr>
+          <w:rFonts w:ascii="Consolas" w:hAnsi="Consolas"/>
+          <w:sz w:val="28"/>
+          <w:szCs w:val="28"/>
+          <w:lang w:val="fr-FR"/>
+        </w:rPr>
+      </w:pPr>
+    </w:p>
+    <w:p>
+      <w:pPr>
+        <w:rPr>
+          <w:rFonts w:ascii="Consolas" w:hAnsi="Consolas"/>
+          <w:sz w:val="28"/>
+          <w:szCs w:val="28"/>
+          <w:lang w:val="fr-FR"/>
+        </w:rPr>
+      </w:pPr>
+      <w:r>
+        <w:rPr>
+          <w:rFonts w:ascii="Consolas" w:hAnsi="Consolas"/>
+          <w:noProof/>
+          <w:sz w:val="28"/>
+          <w:szCs w:val="28"/>
+        </w:rPr>
+        <w:drawing>
+          <wp:inline distT="0" distB="0" distL="0" distR="0" wp14:anchorId="1A82DC86" wp14:editId="2952BD26">
+            <wp:extent cx="5943600" cy="3340735"/>
+            <wp:effectExtent l="0" t="0" r="0" b="0"/>
+            <wp:docPr id="14" name="Picture 14"/>
+            <wp:cNvGraphicFramePr>
+              <a:graphicFrameLocks xmlns:a="http://schemas.openxmlformats.org/drawingml/2006/main" noChangeAspect="1"/>
+            </wp:cNvGraphicFramePr>
+            <a:graphic xmlns:a="http://schemas.openxmlformats.org/drawingml/2006/main">
+              <a:graphicData uri="http://schemas.openxmlformats.org/drawingml/2006/picture">
+                <pic:pic xmlns:pic="http://schemas.openxmlformats.org/drawingml/2006/picture">
+                  <pic:nvPicPr>
+                    <pic:cNvPr id="14" name="IMG-20220120-WA0019.jpg"/>
+                    <pic:cNvPicPr/>
+                  </pic:nvPicPr>
+                  <pic:blipFill>
+                    <a:blip r:embed="rId18">
+                      <a:extLst>
+                        <a:ext uri="{28A0092B-C50C-407E-A947-70E740481C1C}">
+                          <a14:useLocalDpi xmlns:a14="http://schemas.microsoft.com/office/drawing/2010/main" val="0"/>
+                        </a:ext>
+                      </a:extLst>
+                    </a:blip>
+                    <a:stretch>
+                      <a:fillRect/>
+                    </a:stretch>
+                  </pic:blipFill>
+                  <pic:spPr>
+                    <a:xfrm>
+                      <a:off x="0" y="0"/>
+                      <a:ext cx="5943600" cy="3340735"/>
+                    </a:xfrm>
+                    <a:prstGeom prst="rect">
+                      <a:avLst/>
+                    </a:prstGeom>
+                  </pic:spPr>
+                </pic:pic>
+              </a:graphicData>
+            </a:graphic>
+          </wp:inline>
+        </w:drawing>
+      </w:r>
+    </w:p>
+    <w:p>
+      <w:pPr>
+        <w:rPr>
+          <w:rFonts w:ascii="Consolas" w:hAnsi="Consolas"/>
+          <w:sz w:val="28"/>
+          <w:szCs w:val="28"/>
+          <w:lang w:val="fr-FR"/>
+        </w:rPr>
+      </w:pPr>
+    </w:p>
+    <w:p>
+      <w:pPr>
+        <w:jc w:val="center"/>
+        <w:rPr>
+          <w:rFonts w:ascii="Consolas" w:hAnsi="Consolas"/>
+          <w:sz w:val="28"/>
+          <w:szCs w:val="28"/>
+          <w:lang w:val="fr-FR"/>
+        </w:rPr>
+      </w:pPr>
+      <w:r>
+        <w:rPr>
+          <w:rFonts w:ascii="Consolas" w:hAnsi="Consolas"/>
+          <w:sz w:val="28"/>
+          <w:szCs w:val="28"/>
+          <w:lang w:val="fr-FR"/>
+        </w:rPr>
+        <w:t>Cette interfaces donne accès au patient sur son bilan de sante ,toutes les prescriptions qu’on a eu a l’administre et même le jour ou cela a été fait.</w:t>
+      </w:r>
+    </w:p>
+    <w:p>
+      <w:pPr>
+        <w:jc w:val="center"/>
+        <w:rPr>
+          <w:rFonts w:ascii="Consolas" w:hAnsi="Consolas"/>
+          <w:sz w:val="28"/>
+          <w:szCs w:val="28"/>
+          <w:lang w:val="fr-FR"/>
+        </w:rPr>
+      </w:pPr>
+    </w:p>
+    <w:p>
+      <w:pPr>
+        <w:jc w:val="center"/>
+        <w:rPr>
+          <w:rFonts w:ascii="Consolas" w:hAnsi="Consolas"/>
+          <w:sz w:val="28"/>
+          <w:szCs w:val="28"/>
+          <w:lang w:val="fr-FR"/>
+        </w:rPr>
+      </w:pPr>
+    </w:p>
+    <w:p>
+      <w:pPr>
+        <w:jc w:val="center"/>
+        <w:rPr>
+          <w:rFonts w:ascii="Consolas" w:hAnsi="Consolas"/>
+          <w:sz w:val="28"/>
+          <w:szCs w:val="28"/>
+          <w:lang w:val="fr-FR"/>
+        </w:rPr>
+      </w:pPr>
+    </w:p>
+    <w:p>
+      <w:pPr>
+        <w:jc w:val="center"/>
+        <w:rPr>
+          <w:rFonts w:ascii="Consolas" w:hAnsi="Consolas"/>
+          <w:sz w:val="28"/>
+          <w:szCs w:val="28"/>
+          <w:lang w:val="fr-FR"/>
+        </w:rPr>
+      </w:pPr>
+    </w:p>
+    <w:p>
+      <w:pPr>
+        <w:jc w:val="center"/>
+        <w:rPr>
+          <w:rFonts w:ascii="Consolas" w:hAnsi="Consolas"/>
+          <w:sz w:val="28"/>
+          <w:szCs w:val="28"/>
+          <w:lang w:val="fr-FR"/>
+        </w:rPr>
+      </w:pPr>
+    </w:p>
+    <w:p>
+      <w:pPr>
+        <w:jc w:val="center"/>
+        <w:rPr>
+          <w:rFonts w:ascii="Consolas" w:hAnsi="Consolas"/>
+          <w:sz w:val="28"/>
+          <w:szCs w:val="28"/>
+          <w:lang w:val="fr-FR"/>
+        </w:rPr>
+      </w:pPr>
+    </w:p>
+    <w:p>
+      <w:pPr>
+        <w:jc w:val="center"/>
+        <w:rPr>
+          <w:rFonts w:ascii="Consolas" w:hAnsi="Consolas"/>
+          <w:sz w:val="28"/>
+          <w:szCs w:val="28"/>
+          <w:lang w:val="fr-FR"/>
+        </w:rPr>
+      </w:pPr>
+    </w:p>
+    <w:p>
+      <w:pPr>
+        <w:jc w:val="center"/>
+        <w:rPr>
+          <w:rFonts w:ascii="Consolas" w:hAnsi="Consolas"/>
+          <w:sz w:val="28"/>
+          <w:szCs w:val="28"/>
+          <w:lang w:val="fr-FR"/>
+        </w:rPr>
+      </w:pPr>
+    </w:p>
+    <w:p>
+      <w:pPr>
+        <w:jc w:val="center"/>
+        <w:rPr>
+          <w:rFonts w:ascii="Consolas" w:hAnsi="Consolas"/>
+          <w:sz w:val="28"/>
+          <w:szCs w:val="28"/>
+          <w:lang w:val="fr-FR"/>
+        </w:rPr>
+      </w:pPr>
+    </w:p>
+    <w:p>
+      <w:pPr>
+        <w:jc w:val="center"/>
+        <w:rPr>
+          <w:rFonts w:ascii="Consolas" w:hAnsi="Consolas"/>
+          <w:sz w:val="28"/>
+          <w:szCs w:val="28"/>
+          <w:lang w:val="fr-FR"/>
+        </w:rPr>
+      </w:pPr>
+    </w:p>
+    <w:p>
+      <w:pPr>
+        <w:jc w:val="center"/>
+        <w:rPr>
+          <w:rFonts w:ascii="Consolas" w:hAnsi="Consolas"/>
+          <w:b/>
+          <w:sz w:val="28"/>
+          <w:szCs w:val="28"/>
+          <w:lang w:val="fr-FR"/>
+        </w:rPr>
+      </w:pPr>
+      <w:r>
+        <w:rPr>
+          <w:rFonts w:ascii="Consolas" w:hAnsi="Consolas"/>
+          <w:sz w:val="28"/>
+          <w:szCs w:val="28"/>
+          <w:lang w:val="fr-FR"/>
+        </w:rPr>
+        <w:t>-</w:t>
+      </w:r>
+      <w:r>
+        <w:rPr>
+          <w:rFonts w:ascii="Consolas" w:hAnsi="Consolas"/>
+          <w:b/>
+          <w:sz w:val="32"/>
+          <w:szCs w:val="32"/>
+          <w:lang w:val="fr-FR"/>
+        </w:rPr>
+        <w:t>Etat Patient</w:t>
+      </w:r>
+    </w:p>
+    <w:p>
+      <w:pPr>
+        <w:jc w:val="center"/>
+        <w:rPr>
+          <w:rFonts w:ascii="Consolas" w:hAnsi="Consolas"/>
+          <w:b/>
+          <w:sz w:val="28"/>
+          <w:szCs w:val="28"/>
+          <w:lang w:val="fr-FR"/>
+        </w:rPr>
+      </w:pPr>
+    </w:p>
+    <w:p>
+      <w:pPr>
+        <w:jc w:val="center"/>
+        <w:rPr>
+          <w:rFonts w:ascii="Consolas" w:hAnsi="Consolas"/>
+          <w:sz w:val="28"/>
+          <w:szCs w:val="28"/>
+          <w:lang w:val="fr-FR"/>
+        </w:rPr>
+      </w:pPr>
+      <w:r>
+        <w:rPr>
+          <w:rFonts w:ascii="Consolas" w:hAnsi="Consolas"/>
+          <w:noProof/>
+          <w:sz w:val="28"/>
+          <w:szCs w:val="28"/>
+        </w:rPr>
+        <w:drawing>
+          <wp:inline distT="0" distB="0" distL="0" distR="0" wp14:anchorId="63AADD87" wp14:editId="78F87C98">
+            <wp:extent cx="6063247" cy="3767328"/>
+            <wp:effectExtent l="0" t="0" r="0" b="5080"/>
+            <wp:docPr id="12" name="Picture 12"/>
+            <wp:cNvGraphicFramePr>
+              <a:graphicFrameLocks xmlns:a="http://schemas.openxmlformats.org/drawingml/2006/main" noChangeAspect="1"/>
+            </wp:cNvGraphicFramePr>
+            <a:graphic xmlns:a="http://schemas.openxmlformats.org/drawingml/2006/main">
+              <a:graphicData uri="http://schemas.openxmlformats.org/drawingml/2006/picture">
+                <pic:pic xmlns:pic="http://schemas.openxmlformats.org/drawingml/2006/picture">
+                  <pic:nvPicPr>
+                    <pic:cNvPr id="12" name="IMG-20220120-WA0017.jpg"/>
+                    <pic:cNvPicPr/>
+                  </pic:nvPicPr>
+                  <pic:blipFill>
+                    <a:blip r:embed="rId19">
+                      <a:extLst>
+                        <a:ext uri="{28A0092B-C50C-407E-A947-70E740481C1C}">
+                          <a14:useLocalDpi xmlns:a14="http://schemas.microsoft.com/office/drawing/2010/main" val="0"/>
+                        </a:ext>
+                      </a:extLst>
+                    </a:blip>
+                    <a:stretch>
+                      <a:fillRect/>
+                    </a:stretch>
+                  </pic:blipFill>
+                  <pic:spPr>
+                    <a:xfrm>
+                      <a:off x="0" y="0"/>
+                      <a:ext cx="6087857" cy="3782619"/>
+                    </a:xfrm>
+                    <a:prstGeom prst="rect">
+                      <a:avLst/>
+                    </a:prstGeom>
+                  </pic:spPr>
+                </pic:pic>
+              </a:graphicData>
+            </a:graphic>
+          </wp:inline>
+        </w:drawing>
       </w:r>
       <w:r>
         <w:rPr>
@@ -3534,37 +3425,6 @@
         </w:rPr>
         <w:t xml:space="preserve"> </w:t>
       </w:r>
-      <w:proofErr w:type="spellStart"/>
-      <w:r>
-        <w:rPr>
-          <w:rFonts w:ascii="Consolas" w:hAnsi="Consolas"/>
-          <w:sz w:val="28"/>
-          <w:szCs w:val="28"/>
-          <w:lang w:val="fr-FR"/>
-        </w:rPr>
-        <w:t>envoyes</w:t>
-      </w:r>
-      <w:proofErr w:type="spellEnd"/>
-      <w:r>
-        <w:rPr>
-          <w:rFonts w:ascii="Consolas" w:hAnsi="Consolas"/>
-          <w:sz w:val="28"/>
-          <w:szCs w:val="28"/>
-          <w:lang w:val="fr-FR"/>
-        </w:rPr>
-        <w:t xml:space="preserve"> a votre </w:t>
-      </w:r>
-      <w:proofErr w:type="spellStart"/>
-      <w:r>
-        <w:rPr>
-          <w:rFonts w:ascii="Consolas" w:hAnsi="Consolas"/>
-          <w:sz w:val="28"/>
-          <w:szCs w:val="28"/>
-          <w:lang w:val="fr-FR"/>
-        </w:rPr>
-        <w:t>Medecin</w:t>
-      </w:r>
-      <w:proofErr w:type="spellEnd"/>
       <w:r>
         <w:rPr>
           <w:rFonts w:ascii="Consolas" w:hAnsi="Consolas"/>
@@ -3574,6 +3434,64 @@
         </w:rPr>
         <w:t xml:space="preserve"> </w:t>
       </w:r>
+    </w:p>
+    <w:p>
+      <w:pPr>
+        <w:jc w:val="center"/>
+        <w:rPr>
+          <w:rFonts w:ascii="Consolas" w:hAnsi="Consolas"/>
+          <w:sz w:val="28"/>
+          <w:szCs w:val="28"/>
+          <w:lang w:val="fr-FR"/>
+        </w:rPr>
+      </w:pPr>
+    </w:p>
+    <w:p>
+      <w:pPr>
+        <w:jc w:val="center"/>
+        <w:rPr>
+          <w:rFonts w:ascii="Consolas" w:hAnsi="Consolas"/>
+          <w:sz w:val="28"/>
+          <w:szCs w:val="28"/>
+          <w:lang w:val="fr-FR"/>
+        </w:rPr>
+      </w:pPr>
+      <w:r>
+        <w:rPr>
+          <w:rFonts w:ascii="Consolas" w:hAnsi="Consolas"/>
+          <w:sz w:val="28"/>
+          <w:szCs w:val="28"/>
+          <w:lang w:val="fr-FR"/>
+        </w:rPr>
+        <w:t>Cette interface</w:t>
+      </w:r>
+      <w:r>
+        <w:rPr>
+          <w:rFonts w:ascii="Consolas" w:hAnsi="Consolas"/>
+          <w:sz w:val="28"/>
+          <w:szCs w:val="28"/>
+          <w:lang w:val="fr-FR"/>
+        </w:rPr>
+        <w:t xml:space="preserve"> permet aux </w:t>
+      </w:r>
+      <w:r>
+        <w:rPr>
+          <w:rFonts w:ascii="Consolas" w:hAnsi="Consolas"/>
+          <w:sz w:val="28"/>
+          <w:szCs w:val="28"/>
+          <w:lang w:val="fr-FR"/>
+        </w:rPr>
+        <w:t>médecins</w:t>
+      </w:r>
+      <w:r>
+        <w:rPr>
+          <w:rFonts w:ascii="Consolas" w:hAnsi="Consolas"/>
+          <w:sz w:val="28"/>
+          <w:szCs w:val="28"/>
+          <w:lang w:val="fr-FR"/>
+        </w:rPr>
+        <w:t xml:space="preserve"> de faire des prescriptions médicales</w:t>
+      </w:r>
       <w:r>
         <w:rPr>
           <w:rFonts w:ascii="Consolas" w:hAnsi="Consolas"/>
@@ -3583,6 +3501,360 @@
         </w:rPr>
         <w:t xml:space="preserve"> </w:t>
       </w:r>
+      <w:r>
+        <w:rPr>
+          <w:rFonts w:ascii="Consolas" w:hAnsi="Consolas"/>
+          <w:sz w:val="28"/>
+          <w:szCs w:val="28"/>
+          <w:lang w:val="fr-FR"/>
+        </w:rPr>
+        <w:t xml:space="preserve">aux patients </w:t>
+      </w:r>
+      <w:r>
+        <w:rPr>
+          <w:rFonts w:ascii="Consolas" w:hAnsi="Consolas"/>
+          <w:sz w:val="28"/>
+          <w:szCs w:val="28"/>
+          <w:lang w:val="fr-FR"/>
+        </w:rPr>
+        <w:t xml:space="preserve">en remplissant le formulaire qui est proposes </w:t>
+      </w:r>
+      <w:r>
+        <w:rPr>
+          <w:rFonts w:ascii="Consolas" w:hAnsi="Consolas"/>
+          <w:sz w:val="28"/>
+          <w:szCs w:val="28"/>
+          <w:lang w:val="fr-FR"/>
+        </w:rPr>
+        <w:t xml:space="preserve">au medecin </w:t>
+      </w:r>
+      <w:r>
+        <w:rPr>
+          <w:rFonts w:ascii="Consolas" w:hAnsi="Consolas"/>
+          <w:sz w:val="28"/>
+          <w:szCs w:val="28"/>
+          <w:lang w:val="fr-FR"/>
+        </w:rPr>
+        <w:t xml:space="preserve">( </w:t>
+      </w:r>
+      <w:r>
+        <w:rPr>
+          <w:rFonts w:ascii="Consolas" w:hAnsi="Consolas"/>
+          <w:sz w:val="28"/>
+          <w:szCs w:val="28"/>
+          <w:lang w:val="fr-FR"/>
+        </w:rPr>
+        <w:t xml:space="preserve">Le medecin </w:t>
+      </w:r>
+      <w:r>
+        <w:rPr>
+          <w:rFonts w:ascii="Consolas" w:hAnsi="Consolas"/>
+          <w:sz w:val="28"/>
+          <w:szCs w:val="28"/>
+          <w:lang w:val="fr-FR"/>
+        </w:rPr>
+        <w:t>Remplir</w:t>
+      </w:r>
+      <w:r>
+        <w:rPr>
+          <w:rFonts w:ascii="Consolas" w:hAnsi="Consolas"/>
+          <w:sz w:val="28"/>
+          <w:szCs w:val="28"/>
+          <w:lang w:val="fr-FR"/>
+        </w:rPr>
+        <w:t>a</w:t>
+      </w:r>
+      <w:r>
+        <w:rPr>
+          <w:rFonts w:ascii="Consolas" w:hAnsi="Consolas"/>
+          <w:sz w:val="28"/>
+          <w:szCs w:val="28"/>
+          <w:lang w:val="fr-FR"/>
+        </w:rPr>
+        <w:t xml:space="preserve"> le premier champs avec </w:t>
+      </w:r>
+      <w:r>
+        <w:rPr>
+          <w:rFonts w:ascii="Consolas" w:hAnsi="Consolas"/>
+          <w:sz w:val="28"/>
+          <w:szCs w:val="28"/>
+          <w:lang w:val="fr-FR"/>
+        </w:rPr>
+        <w:t>son</w:t>
+      </w:r>
+      <w:r>
+        <w:rPr>
+          <w:rFonts w:ascii="Consolas" w:hAnsi="Consolas"/>
+          <w:sz w:val="28"/>
+          <w:szCs w:val="28"/>
+          <w:lang w:val="fr-FR"/>
+        </w:rPr>
+        <w:t xml:space="preserve"> code personnel , puis le deuxieme champs avec </w:t>
+      </w:r>
+      <w:r>
+        <w:rPr>
+          <w:rFonts w:ascii="Consolas" w:hAnsi="Consolas"/>
+          <w:sz w:val="28"/>
+          <w:szCs w:val="28"/>
+          <w:lang w:val="fr-FR"/>
+        </w:rPr>
+        <w:t>son</w:t>
+      </w:r>
+      <w:r>
+        <w:rPr>
+          <w:rFonts w:ascii="Consolas" w:hAnsi="Consolas"/>
+          <w:sz w:val="28"/>
+          <w:szCs w:val="28"/>
+          <w:lang w:val="fr-FR"/>
+        </w:rPr>
+        <w:t xml:space="preserve"> code Patient et le 3eme champs avec une </w:t>
+      </w:r>
+      <w:r>
+        <w:rPr>
+          <w:rFonts w:ascii="Consolas" w:hAnsi="Consolas"/>
+          <w:sz w:val="28"/>
+          <w:szCs w:val="28"/>
+          <w:lang w:val="fr-FR"/>
+        </w:rPr>
+        <w:t>description</w:t>
+      </w:r>
+      <w:r>
+        <w:rPr>
+          <w:rFonts w:ascii="Consolas" w:hAnsi="Consolas"/>
+          <w:sz w:val="28"/>
+          <w:szCs w:val="28"/>
+          <w:lang w:val="fr-FR"/>
+        </w:rPr>
+        <w:t xml:space="preserve"> de  ce que le medecin desire </w:t>
+      </w:r>
+      <w:r>
+        <w:rPr>
+          <w:rFonts w:ascii="Consolas" w:hAnsi="Consolas"/>
+          <w:sz w:val="28"/>
+          <w:szCs w:val="28"/>
+          <w:lang w:val="fr-FR"/>
+        </w:rPr>
+        <w:t>prescrire au Patient</w:t>
+      </w:r>
+      <w:r>
+        <w:rPr>
+          <w:rFonts w:ascii="Consolas" w:hAnsi="Consolas"/>
+          <w:sz w:val="28"/>
+          <w:szCs w:val="28"/>
+          <w:lang w:val="fr-FR"/>
+        </w:rPr>
+        <w:t>)</w:t>
+      </w:r>
+      <w:r>
+        <w:rPr>
+          <w:rFonts w:ascii="Consolas" w:hAnsi="Consolas"/>
+          <w:sz w:val="28"/>
+          <w:szCs w:val="28"/>
+          <w:lang w:val="fr-FR"/>
+        </w:rPr>
+        <w:t>.</w:t>
+      </w:r>
+    </w:p>
+    <w:p>
+      <w:pPr>
+        <w:jc w:val="both"/>
+        <w:rPr>
+          <w:rFonts w:ascii="Consolas" w:hAnsi="Consolas"/>
+          <w:sz w:val="28"/>
+          <w:szCs w:val="28"/>
+          <w:lang w:val="fr-FR"/>
+        </w:rPr>
+      </w:pPr>
+    </w:p>
+    <w:p>
+      <w:pPr>
+        <w:jc w:val="both"/>
+        <w:rPr>
+          <w:rFonts w:ascii="Consolas" w:hAnsi="Consolas"/>
+          <w:sz w:val="28"/>
+          <w:szCs w:val="28"/>
+          <w:lang w:val="fr-FR"/>
+        </w:rPr>
+      </w:pPr>
+    </w:p>
+    <w:p>
+      <w:pPr>
+        <w:jc w:val="both"/>
+        <w:rPr>
+          <w:rFonts w:ascii="Consolas" w:hAnsi="Consolas"/>
+          <w:sz w:val="28"/>
+          <w:szCs w:val="28"/>
+          <w:lang w:val="fr-FR"/>
+        </w:rPr>
+      </w:pPr>
+    </w:p>
+    <w:p>
+      <w:pPr>
+        <w:jc w:val="both"/>
+        <w:rPr>
+          <w:rFonts w:ascii="Consolas" w:hAnsi="Consolas"/>
+          <w:sz w:val="28"/>
+          <w:szCs w:val="28"/>
+          <w:lang w:val="fr-FR"/>
+        </w:rPr>
+      </w:pPr>
+    </w:p>
+    <w:p>
+      <w:pPr>
+        <w:jc w:val="both"/>
+        <w:rPr>
+          <w:rFonts w:ascii="Consolas" w:hAnsi="Consolas"/>
+          <w:sz w:val="28"/>
+          <w:szCs w:val="28"/>
+          <w:lang w:val="fr-FR"/>
+        </w:rPr>
+      </w:pPr>
+    </w:p>
+    <w:p>
+      <w:pPr>
+        <w:pStyle w:val="ListParagraph"/>
+        <w:numPr>
+          <w:ilvl w:val="3"/>
+          <w:numId w:val="1"/>
+        </w:numPr>
+        <w:jc w:val="both"/>
+        <w:rPr>
+          <w:rFonts w:ascii="Consolas" w:hAnsi="Consolas"/>
+          <w:sz w:val="32"/>
+          <w:szCs w:val="32"/>
+          <w:lang w:val="fr-FR"/>
+        </w:rPr>
+      </w:pPr>
+      <w:r>
+        <w:rPr>
+          <w:rFonts w:ascii="Consolas" w:hAnsi="Consolas"/>
+          <w:b/>
+          <w:sz w:val="32"/>
+          <w:szCs w:val="32"/>
+          <w:lang w:val="fr-FR"/>
+        </w:rPr>
+        <w:t xml:space="preserve"> </w:t>
+      </w:r>
+      <w:r>
+        <w:rPr>
+          <w:rFonts w:ascii="Consolas" w:hAnsi="Consolas"/>
+          <w:b/>
+          <w:sz w:val="32"/>
+          <w:szCs w:val="32"/>
+          <w:lang w:val="fr-FR"/>
+        </w:rPr>
+        <w:t xml:space="preserve"> Gestion </w:t>
+      </w:r>
+      <w:r>
+        <w:rPr>
+          <w:rFonts w:ascii="Consolas" w:hAnsi="Consolas"/>
+          <w:b/>
+          <w:sz w:val="32"/>
+          <w:szCs w:val="32"/>
+          <w:lang w:val="fr-FR"/>
+        </w:rPr>
+        <w:t>traitement</w:t>
+      </w:r>
+    </w:p>
+    <w:p>
+      <w:pPr>
+        <w:pStyle w:val="ListParagraph"/>
+        <w:ind w:left="2880"/>
+        <w:jc w:val="both"/>
+        <w:rPr>
+          <w:rFonts w:ascii="Consolas" w:hAnsi="Consolas"/>
+          <w:sz w:val="28"/>
+          <w:szCs w:val="28"/>
+          <w:lang w:val="fr-FR"/>
+        </w:rPr>
+      </w:pPr>
+    </w:p>
+    <w:p>
+      <w:pPr>
+        <w:jc w:val="both"/>
+        <w:rPr>
+          <w:rFonts w:ascii="Consolas" w:hAnsi="Consolas"/>
+          <w:sz w:val="28"/>
+          <w:szCs w:val="28"/>
+          <w:lang w:val="fr-FR"/>
+        </w:rPr>
+      </w:pPr>
+      <w:r>
+        <w:rPr>
+          <w:noProof/>
+        </w:rPr>
+        <w:drawing>
+          <wp:inline distT="0" distB="0" distL="0" distR="0" wp14:anchorId="420DC15F" wp14:editId="5FB7F130">
+            <wp:extent cx="5916804" cy="3584372"/>
+            <wp:effectExtent l="0" t="0" r="8255" b="0"/>
+            <wp:docPr id="13" name="Picture 13"/>
+            <wp:cNvGraphicFramePr>
+              <a:graphicFrameLocks xmlns:a="http://schemas.openxmlformats.org/drawingml/2006/main" noChangeAspect="1"/>
+            </wp:cNvGraphicFramePr>
+            <a:graphic xmlns:a="http://schemas.openxmlformats.org/drawingml/2006/main">
+              <a:graphicData uri="http://schemas.openxmlformats.org/drawingml/2006/picture">
+                <pic:pic xmlns:pic="http://schemas.openxmlformats.org/drawingml/2006/picture">
+                  <pic:nvPicPr>
+                    <pic:cNvPr id="13" name="IMG-20220120-WA0016.jpg"/>
+                    <pic:cNvPicPr/>
+                  </pic:nvPicPr>
+                  <pic:blipFill>
+                    <a:blip r:embed="rId20" cstate="print">
+                      <a:extLst>
+                        <a:ext uri="{28A0092B-C50C-407E-A947-70E740481C1C}">
+                          <a14:useLocalDpi xmlns:a14="http://schemas.microsoft.com/office/drawing/2010/main" val="0"/>
+                        </a:ext>
+                      </a:extLst>
+                    </a:blip>
+                    <a:stretch>
+                      <a:fillRect/>
+                    </a:stretch>
+                  </pic:blipFill>
+                  <pic:spPr>
+                    <a:xfrm>
+                      <a:off x="0" y="0"/>
+                      <a:ext cx="6050717" cy="3665496"/>
+                    </a:xfrm>
+                    <a:prstGeom prst="rect">
+                      <a:avLst/>
+                    </a:prstGeom>
+                  </pic:spPr>
+                </pic:pic>
+              </a:graphicData>
+            </a:graphic>
+          </wp:inline>
+        </w:drawing>
+      </w:r>
+    </w:p>
+    <w:p>
+      <w:pPr>
+        <w:jc w:val="center"/>
+        <w:rPr>
+          <w:rFonts w:ascii="Consolas" w:hAnsi="Consolas"/>
+          <w:sz w:val="28"/>
+          <w:szCs w:val="28"/>
+          <w:lang w:val="fr-FR"/>
+        </w:rPr>
+      </w:pPr>
+      <w:r>
+        <w:rPr>
+          <w:rFonts w:ascii="Consolas" w:hAnsi="Consolas"/>
+          <w:sz w:val="28"/>
+          <w:szCs w:val="28"/>
+          <w:lang w:val="fr-FR"/>
+        </w:rPr>
+        <w:t>Dans cette interface,un medecin peut y mettre les maladies avec leurs differents traitements.</w:t>
+      </w:r>
+    </w:p>
+    <w:p>
+      <w:pPr>
+        <w:rPr>
+          <w:rFonts w:ascii="Consolas" w:hAnsi="Consolas"/>
+          <w:sz w:val="28"/>
+          <w:szCs w:val="28"/>
+          <w:lang w:val="fr-FR"/>
+        </w:rPr>
+      </w:pPr>
     </w:p>
     <w:sectPr>
       <w:pgSz w:w="12240" w:h="15840"/>
@@ -3649,7 +3921,7 @@
   <w:abstractNum w:abstractNumId="0" w15:restartNumberingAfterBreak="0">
     <w:nsid w:val="5EEE1728"/>
     <w:multiLevelType w:val="hybridMultilevel"/>
-    <w:tmpl w:val="1E96DBDE"/>
+    <w:tmpl w:val="4E1A8DC0"/>
     <w:lvl w:ilvl="0" w:tplc="7910F2E0">
       <w:numFmt w:val="bullet"/>
       <w:lvlText w:val="-"/>
@@ -3661,7 +3933,7 @@
         <w:rFonts w:ascii="Consolas" w:eastAsiaTheme="minorHAnsi" w:hAnsi="Consolas" w:cstheme="minorBidi" w:hint="default"/>
       </w:rPr>
     </w:lvl>
-    <w:lvl w:ilvl="1" w:tplc="040C0003" w:tentative="1">
+    <w:lvl w:ilvl="1" w:tplc="040C0003">
       <w:start w:val="1"/>
       <w:numFmt w:val="bullet"/>
       <w:lvlText w:val="o"/>
@@ -3673,7 +3945,7 @@
         <w:rFonts w:ascii="Courier New" w:hAnsi="Courier New" w:cs="Courier New" w:hint="default"/>
       </w:rPr>
     </w:lvl>
-    <w:lvl w:ilvl="2" w:tplc="040C0005" w:tentative="1">
+    <w:lvl w:ilvl="2" w:tplc="040C0005">
       <w:start w:val="1"/>
       <w:numFmt w:val="bullet"/>
       <w:lvlText w:val=""/>
@@ -3685,19 +3957,18 @@
         <w:rFonts w:ascii="Wingdings" w:hAnsi="Wingdings" w:hint="default"/>
       </w:rPr>
     </w:lvl>
-    <w:lvl w:ilvl="3" w:tplc="040C0001" w:tentative="1">
-      <w:start w:val="1"/>
+    <w:lvl w:ilvl="3" w:tplc="7910F2E0">
       <w:numFmt w:val="bullet"/>
-      <w:lvlText w:val=""/>
+      <w:lvlText w:val="-"/>
       <w:lvlJc w:val="left"/>
       <w:pPr>
         <w:ind w:left="2880" w:hanging="360"/>
       </w:pPr>
       <w:rPr>
-        <w:rFonts w:ascii="Symbol" w:hAnsi="Symbol" w:hint="default"/>
+        <w:rFonts w:ascii="Consolas" w:eastAsiaTheme="minorHAnsi" w:hAnsi="Consolas" w:cstheme="minorBidi" w:hint="default"/>
       </w:rPr>
     </w:lvl>
-    <w:lvl w:ilvl="4" w:tplc="040C0003" w:tentative="1">
+    <w:lvl w:ilvl="4" w:tplc="040C0003">
       <w:start w:val="1"/>
       <w:numFmt w:val="bullet"/>
       <w:lvlText w:val="o"/>
@@ -3709,7 +3980,7 @@
         <w:rFonts w:ascii="Courier New" w:hAnsi="Courier New" w:cs="Courier New" w:hint="default"/>
       </w:rPr>
     </w:lvl>
-    <w:lvl w:ilvl="5" w:tplc="040C0005" w:tentative="1">
+    <w:lvl w:ilvl="5" w:tplc="040C0005">
       <w:start w:val="1"/>
       <w:numFmt w:val="bullet"/>
       <w:lvlText w:val=""/>
@@ -3721,7 +3992,7 @@
         <w:rFonts w:ascii="Wingdings" w:hAnsi="Wingdings" w:hint="default"/>
       </w:rPr>
     </w:lvl>
-    <w:lvl w:ilvl="6" w:tplc="040C0001" w:tentative="1">
+    <w:lvl w:ilvl="6" w:tplc="040C0001">
       <w:start w:val="1"/>
       <w:numFmt w:val="bullet"/>
       <w:lvlText w:val=""/>
@@ -4548,7 +4819,7 @@
 </file>
 
 <file path=customXml/itemProps1.xml><?xml version="1.0" encoding="utf-8"?>
-<ds:datastoreItem xmlns:ds="http://schemas.openxmlformats.org/officeDocument/2006/customXml" ds:itemID="{751DBD0E-2B54-46D3-A910-4AEFC7823EB8}">
+<ds:datastoreItem xmlns:ds="http://schemas.openxmlformats.org/officeDocument/2006/customXml" ds:itemID="{8A1921D9-4317-4CA9-8D85-98B10FA1D6C0}">
   <ds:schemaRefs>
     <ds:schemaRef ds:uri="http://schemas.openxmlformats.org/officeDocument/2006/bibliography"/>
   </ds:schemaRefs>
